--- a/ProjectDescription/CPRHW.docx
+++ b/ProjectDescription/CPRHW.docx
@@ -35,16 +35,8 @@
         <w:rPr>
           <w:lang w:val="de-DE"/>
         </w:rPr>
-        <w:t xml:space="preserve">Lydia </w:t>
-      </w:r>
-      <w:proofErr w:type="spellStart"/>
-      <w:r>
-        <w:rPr>
-          <w:lang w:val="de-DE"/>
-        </w:rPr>
-        <w:t>Maslowski</w:t>
-      </w:r>
-      <w:proofErr w:type="spellEnd"/>
+        <w:t>Lydia Maslowski</w:t>
+      </w:r>
     </w:p>
     <w:p>
       <w:pPr>
@@ -293,23 +285,106 @@
     <w:p>
       <w:pPr>
         <w:rPr>
-          <w:lang w:val="de-DE"/>
-        </w:rPr>
-      </w:pPr>
-      <w:r>
-        <w:rPr>
-          <w:lang w:val="de-DE"/>
-        </w:rPr>
-        <w:t>?</w:t>
-      </w:r>
-    </w:p>
-    <w:p>
-      <w:pPr>
-        <w:rPr>
-          <w:lang w:val="de-DE"/>
-        </w:rPr>
-      </w:pPr>
-    </w:p>
+          <w:u w:val="single"/>
+          <w:lang w:val="en-US"/>
+        </w:rPr>
+      </w:pPr>
+      <w:r>
+        <w:rPr>
+          <w:u w:val="single"/>
+          <w:lang w:val="en-US"/>
+        </w:rPr>
+        <w:t>Software:</w:t>
+      </w:r>
+    </w:p>
+    <w:p>
+      <w:pPr>
+        <w:rPr>
+          <w:lang w:val="en-US"/>
+        </w:rPr>
+      </w:pPr>
+      <w:r>
+        <w:rPr>
+          <w:lang w:val="en-US"/>
+        </w:rPr>
+        <w:t>OpenCV</w:t>
+      </w:r>
+    </w:p>
+    <w:p>
+      <w:pPr>
+        <w:rPr>
+          <w:lang w:val="en-US"/>
+        </w:rPr>
+      </w:pPr>
+      <w:r>
+        <w:rPr>
+          <w:lang w:val="en-US"/>
+        </w:rPr>
+        <w:t>Java Framework</w:t>
+      </w:r>
+    </w:p>
+    <w:p>
+      <w:pPr>
+        <w:rPr>
+          <w:lang w:val="en-US"/>
+        </w:rPr>
+      </w:pPr>
+      <w:r>
+        <w:rPr>
+          <w:lang w:val="en-US"/>
+        </w:rPr>
+        <w:t>Docker</w:t>
+      </w:r>
+    </w:p>
+    <w:p>
+      <w:pPr>
+        <w:rPr>
+          <w:lang w:val="en-US"/>
+        </w:rPr>
+      </w:pPr>
+    </w:p>
+    <w:p>
+      <w:pPr>
+        <w:rPr>
+          <w:u w:val="single"/>
+          <w:lang w:val="en-US"/>
+        </w:rPr>
+      </w:pPr>
+      <w:r>
+        <w:rPr>
+          <w:u w:val="single"/>
+          <w:lang w:val="en-US"/>
+        </w:rPr>
+        <w:t>Hardware:</w:t>
+      </w:r>
+    </w:p>
+    <w:p>
+      <w:pPr>
+        <w:rPr>
+          <w:lang w:val="en-US"/>
+        </w:rPr>
+      </w:pPr>
+      <w:r>
+        <w:rPr>
+          <w:lang w:val="en-US"/>
+        </w:rPr>
+        <w:t>Raspberry PI 4b (8 Gb)</w:t>
+      </w:r>
+    </w:p>
+    <w:p>
+      <w:pPr>
+        <w:rPr>
+          <w:lang w:val="de-DE"/>
+        </w:rPr>
+      </w:pPr>
+      <w:r>
+        <w:rPr>
+          <w:lang w:val="de-DE"/>
+        </w:rPr>
+        <w:t>Raspberry PI Webcam</w:t>
+      </w:r>
+    </w:p>
+    <w:p/>
     <w:p>
       <w:pPr>
         <w:rPr>
@@ -331,60 +406,381 @@
         <w:t>Zeitplan:</w:t>
       </w:r>
     </w:p>
-    <w:p>
-      <w:pPr>
-        <w:rPr>
-          <w:lang w:val="de-DE"/>
-        </w:rPr>
-      </w:pPr>
-    </w:p>
-    <w:p>
-      <w:pPr>
-        <w:rPr>
-          <w:lang w:val="de-DE"/>
-        </w:rPr>
-      </w:pPr>
-    </w:p>
-    <w:p>
-      <w:pPr>
+    <w:tbl>
+      <w:tblPr>
+        <w:tblStyle w:val="EinfacheTabelle1"/>
+        <w:tblW w:w="0" w:type="auto"/>
+        <w:tblLook w:val="04A0" w:firstRow="1" w:lastRow="0" w:firstColumn="1" w:lastColumn="0" w:noHBand="0" w:noVBand="1"/>
+      </w:tblPr>
+      <w:tblGrid>
+        <w:gridCol w:w="4387"/>
+        <w:gridCol w:w="4387"/>
+      </w:tblGrid>
+      <w:tr>
+        <w:trPr>
+          <w:cnfStyle w:val="100000000000" w:firstRow="1" w:lastRow="0" w:firstColumn="0" w:lastColumn="0" w:oddVBand="0" w:evenVBand="0" w:oddHBand="0" w:evenHBand="0" w:firstRowFirstColumn="0" w:firstRowLastColumn="0" w:lastRowFirstColumn="0" w:lastRowLastColumn="0"/>
+          <w:trHeight w:val="370"/>
+        </w:trPr>
+        <w:tc>
+          <w:tcPr>
+            <w:cnfStyle w:val="001000000000" w:firstRow="0" w:lastRow="0" w:firstColumn="1" w:lastColumn="0" w:oddVBand="0" w:evenVBand="0" w:oddHBand="0" w:evenHBand="0" w:firstRowFirstColumn="0" w:firstRowLastColumn="0" w:lastRowFirstColumn="0" w:lastRowLastColumn="0"/>
+            <w:tcW w:w="4387" w:type="dxa"/>
+            <w:vAlign w:val="center"/>
+          </w:tcPr>
+          <w:p>
+            <w:pPr>
+              <w:jc w:val="center"/>
+              <w:rPr>
+                <w:lang w:val="de-DE"/>
+              </w:rPr>
+            </w:pPr>
+            <w:r>
+              <w:rPr>
+                <w:lang w:val="de-DE"/>
+              </w:rPr>
+              <w:t>Ziel</w:t>
+            </w:r>
+          </w:p>
+        </w:tc>
+        <w:tc>
+          <w:tcPr>
+            <w:tcW w:w="4387" w:type="dxa"/>
+            <w:vAlign w:val="center"/>
+          </w:tcPr>
+          <w:p>
+            <w:pPr>
+              <w:jc w:val="center"/>
+              <w:cnfStyle w:val="100000000000" w:firstRow="1" w:lastRow="0" w:firstColumn="0" w:lastColumn="0" w:oddVBand="0" w:evenVBand="0" w:oddHBand="0" w:evenHBand="0" w:firstRowFirstColumn="0" w:firstRowLastColumn="0" w:lastRowFirstColumn="0" w:lastRowLastColumn="0"/>
+              <w:rPr>
+                <w:lang w:val="de-DE"/>
+              </w:rPr>
+            </w:pPr>
+            <w:r>
+              <w:rPr>
+                <w:lang w:val="de-DE"/>
+              </w:rPr>
+              <w:t>Abgabedatum</w:t>
+            </w:r>
+          </w:p>
+        </w:tc>
+      </w:tr>
+      <w:tr>
+        <w:trPr>
+          <w:cnfStyle w:val="000000100000" w:firstRow="0" w:lastRow="0" w:firstColumn="0" w:lastColumn="0" w:oddVBand="0" w:evenVBand="0" w:oddHBand="1" w:evenHBand="0" w:firstRowFirstColumn="0" w:firstRowLastColumn="0" w:lastRowFirstColumn="0" w:lastRowLastColumn="0"/>
+          <w:trHeight w:val="370"/>
+        </w:trPr>
+        <w:tc>
+          <w:tcPr>
+            <w:cnfStyle w:val="001000000000" w:firstRow="0" w:lastRow="0" w:firstColumn="1" w:lastColumn="0" w:oddVBand="0" w:evenVBand="0" w:oddHBand="0" w:evenHBand="0" w:firstRowFirstColumn="0" w:firstRowLastColumn="0" w:lastRowFirstColumn="0" w:lastRowLastColumn="0"/>
+            <w:tcW w:w="4387" w:type="dxa"/>
+            <w:vAlign w:val="center"/>
+          </w:tcPr>
+          <w:p>
+            <w:pPr>
+              <w:jc w:val="center"/>
+              <w:rPr>
+                <w:b w:val="0"/>
+                <w:lang w:val="de-DE"/>
+              </w:rPr>
+            </w:pPr>
+            <w:r>
+              <w:rPr>
+                <w:b w:val="0"/>
+                <w:lang w:val="de-DE"/>
+              </w:rPr>
+              <w:t>Planung</w:t>
+            </w:r>
+          </w:p>
+        </w:tc>
+        <w:tc>
+          <w:tcPr>
+            <w:tcW w:w="4387" w:type="dxa"/>
+            <w:vAlign w:val="center"/>
+          </w:tcPr>
+          <w:p>
+            <w:pPr>
+              <w:jc w:val="center"/>
+              <w:cnfStyle w:val="000000100000" w:firstRow="0" w:lastRow="0" w:firstColumn="0" w:lastColumn="0" w:oddVBand="0" w:evenVBand="0" w:oddHBand="1" w:evenHBand="0" w:firstRowFirstColumn="0" w:firstRowLastColumn="0" w:lastRowFirstColumn="0" w:lastRowLastColumn="0"/>
+              <w:rPr>
+                <w:lang w:val="de-DE"/>
+              </w:rPr>
+            </w:pPr>
+            <w:r>
+              <w:rPr>
+                <w:lang w:val="de-DE"/>
+              </w:rPr>
+              <w:t>04.03.2021</w:t>
+            </w:r>
+          </w:p>
+        </w:tc>
+      </w:tr>
+      <w:tr>
+        <w:trPr>
+          <w:trHeight w:val="387"/>
+        </w:trPr>
+        <w:tc>
+          <w:tcPr>
+            <w:cnfStyle w:val="001000000000" w:firstRow="0" w:lastRow="0" w:firstColumn="1" w:lastColumn="0" w:oddVBand="0" w:evenVBand="0" w:oddHBand="0" w:evenHBand="0" w:firstRowFirstColumn="0" w:firstRowLastColumn="0" w:lastRowFirstColumn="0" w:lastRowLastColumn="0"/>
+            <w:tcW w:w="4387" w:type="dxa"/>
+            <w:vAlign w:val="center"/>
+          </w:tcPr>
+          <w:p>
+            <w:pPr>
+              <w:jc w:val="center"/>
+              <w:rPr>
+                <w:b w:val="0"/>
+                <w:lang w:val="de-DE"/>
+              </w:rPr>
+            </w:pPr>
+            <w:r>
+              <w:rPr>
+                <w:b w:val="0"/>
+                <w:lang w:val="de-DE"/>
+              </w:rPr>
+              <w:t>Systemarchitektur</w:t>
+            </w:r>
+          </w:p>
+        </w:tc>
+        <w:tc>
+          <w:tcPr>
+            <w:tcW w:w="4387" w:type="dxa"/>
+            <w:vAlign w:val="center"/>
+          </w:tcPr>
+          <w:p>
+            <w:pPr>
+              <w:jc w:val="center"/>
+              <w:cnfStyle w:val="000000000000" w:firstRow="0" w:lastRow="0" w:firstColumn="0" w:lastColumn="0" w:oddVBand="0" w:evenVBand="0" w:oddHBand="0" w:evenHBand="0" w:firstRowFirstColumn="0" w:firstRowLastColumn="0" w:lastRowFirstColumn="0" w:lastRowLastColumn="0"/>
+              <w:rPr>
+                <w:lang w:val="de-DE"/>
+              </w:rPr>
+            </w:pPr>
+            <w:r>
+              <w:rPr>
+                <w:lang w:val="de-DE"/>
+              </w:rPr>
+              <w:t>11.03.2021</w:t>
+            </w:r>
+          </w:p>
+        </w:tc>
+      </w:tr>
+      <w:tr>
+        <w:trPr>
+          <w:cnfStyle w:val="000000100000" w:firstRow="0" w:lastRow="0" w:firstColumn="0" w:lastColumn="0" w:oddVBand="0" w:evenVBand="0" w:oddHBand="1" w:evenHBand="0" w:firstRowFirstColumn="0" w:firstRowLastColumn="0" w:lastRowFirstColumn="0" w:lastRowLastColumn="0"/>
+          <w:trHeight w:val="370"/>
+        </w:trPr>
+        <w:tc>
+          <w:tcPr>
+            <w:cnfStyle w:val="001000000000" w:firstRow="0" w:lastRow="0" w:firstColumn="1" w:lastColumn="0" w:oddVBand="0" w:evenVBand="0" w:oddHBand="0" w:evenHBand="0" w:firstRowFirstColumn="0" w:firstRowLastColumn="0" w:lastRowFirstColumn="0" w:lastRowLastColumn="0"/>
+            <w:tcW w:w="4387" w:type="dxa"/>
+            <w:vAlign w:val="center"/>
+          </w:tcPr>
+          <w:p>
+            <w:pPr>
+              <w:jc w:val="center"/>
+              <w:rPr>
+                <w:b w:val="0"/>
+                <w:lang w:val="de-DE"/>
+              </w:rPr>
+            </w:pPr>
+            <w:r>
+              <w:rPr>
+                <w:b w:val="0"/>
+                <w:lang w:val="de-DE"/>
+              </w:rPr>
+              <w:t>Raspberry laufen bringen</w:t>
+            </w:r>
+          </w:p>
+        </w:tc>
+        <w:tc>
+          <w:tcPr>
+            <w:tcW w:w="4387" w:type="dxa"/>
+            <w:vAlign w:val="center"/>
+          </w:tcPr>
+          <w:p>
+            <w:pPr>
+              <w:jc w:val="center"/>
+              <w:cnfStyle w:val="000000100000" w:firstRow="0" w:lastRow="0" w:firstColumn="0" w:lastColumn="0" w:oddVBand="0" w:evenVBand="0" w:oddHBand="1" w:evenHBand="0" w:firstRowFirstColumn="0" w:firstRowLastColumn="0" w:lastRowFirstColumn="0" w:lastRowLastColumn="0"/>
+              <w:rPr>
+                <w:lang w:val="de-DE"/>
+              </w:rPr>
+            </w:pPr>
+            <w:r>
+              <w:rPr>
+                <w:lang w:val="de-DE"/>
+              </w:rPr>
+              <w:t>31.03.2021</w:t>
+            </w:r>
+          </w:p>
+        </w:tc>
+      </w:tr>
+      <w:tr>
+        <w:trPr>
+          <w:trHeight w:val="370"/>
+        </w:trPr>
+        <w:tc>
+          <w:tcPr>
+            <w:cnfStyle w:val="001000000000" w:firstRow="0" w:lastRow="0" w:firstColumn="1" w:lastColumn="0" w:oddVBand="0" w:evenVBand="0" w:oddHBand="0" w:evenHBand="0" w:firstRowFirstColumn="0" w:firstRowLastColumn="0" w:lastRowFirstColumn="0" w:lastRowLastColumn="0"/>
+            <w:tcW w:w="4387" w:type="dxa"/>
+            <w:vAlign w:val="center"/>
+          </w:tcPr>
+          <w:p>
+            <w:pPr>
+              <w:jc w:val="center"/>
+              <w:rPr>
+                <w:b w:val="0"/>
+                <w:lang w:val="de-DE"/>
+              </w:rPr>
+            </w:pPr>
+            <w:proofErr w:type="spellStart"/>
+            <w:r>
+              <w:rPr>
+                <w:b w:val="0"/>
+                <w:lang w:val="de-DE"/>
+              </w:rPr>
+              <w:t>Chart.Js</w:t>
+            </w:r>
+            <w:proofErr w:type="spellEnd"/>
+          </w:p>
+        </w:tc>
+        <w:tc>
+          <w:tcPr>
+            <w:tcW w:w="4387" w:type="dxa"/>
+            <w:vAlign w:val="center"/>
+          </w:tcPr>
+          <w:p>
+            <w:pPr>
+              <w:jc w:val="center"/>
+              <w:cnfStyle w:val="000000000000" w:firstRow="0" w:lastRow="0" w:firstColumn="0" w:lastColumn="0" w:oddVBand="0" w:evenVBand="0" w:oddHBand="0" w:evenHBand="0" w:firstRowFirstColumn="0" w:firstRowLastColumn="0" w:lastRowFirstColumn="0" w:lastRowLastColumn="0"/>
+              <w:rPr>
+                <w:lang w:val="de-DE"/>
+              </w:rPr>
+            </w:pPr>
+            <w:r>
+              <w:rPr>
+                <w:lang w:val="de-DE"/>
+              </w:rPr>
+              <w:t>06.05.2021</w:t>
+            </w:r>
+          </w:p>
+        </w:tc>
+      </w:tr>
+      <w:tr>
+        <w:trPr>
+          <w:cnfStyle w:val="000000100000" w:firstRow="0" w:lastRow="0" w:firstColumn="0" w:lastColumn="0" w:oddVBand="0" w:evenVBand="0" w:oddHBand="1" w:evenHBand="0" w:firstRowFirstColumn="0" w:firstRowLastColumn="0" w:lastRowFirstColumn="0" w:lastRowLastColumn="0"/>
+          <w:trHeight w:val="370"/>
+        </w:trPr>
+        <w:tc>
+          <w:tcPr>
+            <w:cnfStyle w:val="001000000000" w:firstRow="0" w:lastRow="0" w:firstColumn="1" w:lastColumn="0" w:oddVBand="0" w:evenVBand="0" w:oddHBand="0" w:evenHBand="0" w:firstRowFirstColumn="0" w:firstRowLastColumn="0" w:lastRowFirstColumn="0" w:lastRowLastColumn="0"/>
+            <w:tcW w:w="4387" w:type="dxa"/>
+            <w:vAlign w:val="center"/>
+          </w:tcPr>
+          <w:p>
+            <w:pPr>
+              <w:jc w:val="center"/>
+              <w:rPr>
+                <w:b w:val="0"/>
+                <w:lang w:val="de-DE"/>
+              </w:rPr>
+            </w:pPr>
+            <w:r>
+              <w:rPr>
+                <w:b w:val="0"/>
+                <w:lang w:val="de-DE"/>
+              </w:rPr>
+              <w:t>Open CV Installieren</w:t>
+            </w:r>
+          </w:p>
+        </w:tc>
+        <w:tc>
+          <w:tcPr>
+            <w:tcW w:w="4387" w:type="dxa"/>
+            <w:vAlign w:val="center"/>
+          </w:tcPr>
+          <w:p>
+            <w:pPr>
+              <w:jc w:val="center"/>
+              <w:cnfStyle w:val="000000100000" w:firstRow="0" w:lastRow="0" w:firstColumn="0" w:lastColumn="0" w:oddVBand="0" w:evenVBand="0" w:oddHBand="1" w:evenHBand="0" w:firstRowFirstColumn="0" w:firstRowLastColumn="0" w:lastRowFirstColumn="0" w:lastRowLastColumn="0"/>
+              <w:rPr>
+                <w:lang w:val="de-DE"/>
+              </w:rPr>
+            </w:pPr>
+            <w:r>
+              <w:rPr>
+                <w:lang w:val="de-DE"/>
+              </w:rPr>
+              <w:t>20.05.2021</w:t>
+            </w:r>
+          </w:p>
+        </w:tc>
+      </w:tr>
+    </w:tbl>
+    <w:p>
+      <w:pPr>
+        <w:rPr>
+          <w:lang w:val="de-DE"/>
+        </w:rPr>
+      </w:pPr>
+    </w:p>
+    <w:p>
+      <w:pPr>
+        <w:rPr>
+          <w:lang w:val="de-DE"/>
+        </w:rPr>
+      </w:pPr>
+    </w:p>
+    <w:p>
+      <w:pPr>
+        <w:rPr>
+          <w:rStyle w:val="Hyperlink"/>
+          <w:rFonts w:ascii="Helvetica" w:hAnsi="Helvetica" w:cs="Helvetica"/>
+          <w:bdr w:val="none" w:sz="0" w:space="0" w:color="auto" w:frame="1"/>
+          <w:shd w:val="clear" w:color="auto" w:fill="36393F"/>
+          <w:lang w:val="en-US"/>
+        </w:rPr>
+      </w:pPr>
+      <w:r>
         <w:rPr>
           <w:b/>
           <w:bCs/>
-          <w:lang w:val="de-DE"/>
-        </w:rPr>
-      </w:pPr>
+          <w:lang w:val="en-US"/>
+        </w:rPr>
+        <w:lastRenderedPageBreak/>
+        <w:t>Repository</w:t>
+      </w:r>
       <w:r>
         <w:rPr>
           <w:b/>
           <w:bCs/>
-          <w:lang w:val="de-DE"/>
-        </w:rPr>
-        <w:t>Repository</w:t>
-      </w:r>
-      <w:r>
-        <w:rPr>
-          <w:b/>
+          <w:lang w:val="en-US"/>
+        </w:rPr>
+        <w:t>:</w:t>
+      </w:r>
+      <w:r>
+        <w:rPr>
+          <w:rStyle w:val="Hyperlink"/>
+          <w:rFonts w:ascii="Helvetica" w:hAnsi="Helvetica" w:cs="Helvetica"/>
+          <w:bdr w:val="none" w:sz="0" w:space="0" w:color="auto" w:frame="1"/>
+          <w:shd w:val="clear" w:color="auto" w:fill="36393F"/>
+          <w:lang w:val="en-US"/>
+        </w:rPr>
+        <w:t xml:space="preserve"> </w:t>
+      </w:r>
+    </w:p>
+    <w:p>
+      <w:pPr>
+        <w:rPr>
           <w:bCs/>
-          <w:lang w:val="de-DE"/>
-        </w:rPr>
-        <w:t>:</w:t>
-      </w:r>
-    </w:p>
-    <w:p>
-      <w:pPr>
-        <w:rPr>
-          <w:b/>
-          <w:bCs/>
-          <w:lang w:val="de-DE"/>
-        </w:rPr>
-      </w:pPr>
-      <w:hyperlink r:id="rId4" w:tgtFrame="_blank" w:tooltip="https://github.com/leckaraxmuffin/cprTeam5.git" w:history="1">
+          <w:u w:val="single"/>
+          <w:lang w:val="en-US"/>
+        </w:rPr>
+      </w:pPr>
+      <w:hyperlink r:id="rId4" w:history="1">
         <w:r>
           <w:rPr>
             <w:rStyle w:val="Hyperlink"/>
-            <w:rFonts w:ascii="Helvetica" w:hAnsi="Helvetica" w:cs="Helvetica"/>
-            <w:bdr w:val="none" w:sz="0" w:space="0" w:color="auto" w:frame="1"/>
-            <w:shd w:val="clear" w:color="auto" w:fill="36393F"/>
+            <w:bCs/>
+            <w:lang w:val="en-US"/>
           </w:rPr>
           <w:t>https://github.com/leckaraxmuffin/cprTeam5.git</w:t>
         </w:r>
@@ -393,49 +789,49 @@
     <w:p>
       <w:pPr>
         <w:rPr>
-          <w:lang w:val="de-DE"/>
-        </w:rPr>
-      </w:pPr>
-    </w:p>
-    <w:p>
-      <w:pPr>
-        <w:rPr>
-          <w:lang w:val="de-DE"/>
-        </w:rPr>
-      </w:pPr>
-    </w:p>
-    <w:p>
-      <w:pPr>
-        <w:rPr>
-          <w:lang w:val="de-DE"/>
-        </w:rPr>
-      </w:pPr>
-    </w:p>
-    <w:p>
-      <w:pPr>
-        <w:rPr>
-          <w:lang w:val="de-DE"/>
-        </w:rPr>
-      </w:pPr>
-    </w:p>
-    <w:p>
-      <w:pPr>
-        <w:rPr>
-          <w:lang w:val="de-DE"/>
-        </w:rPr>
-      </w:pPr>
-    </w:p>
-    <w:p>
-      <w:pPr>
-        <w:rPr>
-          <w:lang w:val="de-DE"/>
-        </w:rPr>
-      </w:pPr>
-    </w:p>
-    <w:p>
-      <w:pPr>
-        <w:rPr>
-          <w:lang w:val="de-DE"/>
+          <w:lang w:val="en-US"/>
+        </w:rPr>
+      </w:pPr>
+    </w:p>
+    <w:p>
+      <w:pPr>
+        <w:rPr>
+          <w:lang w:val="en-US"/>
+        </w:rPr>
+      </w:pPr>
+    </w:p>
+    <w:p>
+      <w:pPr>
+        <w:rPr>
+          <w:lang w:val="en-US"/>
+        </w:rPr>
+      </w:pPr>
+    </w:p>
+    <w:p>
+      <w:pPr>
+        <w:rPr>
+          <w:lang w:val="en-US"/>
+        </w:rPr>
+      </w:pPr>
+    </w:p>
+    <w:p>
+      <w:pPr>
+        <w:rPr>
+          <w:lang w:val="en-US"/>
+        </w:rPr>
+      </w:pPr>
+    </w:p>
+    <w:p>
+      <w:pPr>
+        <w:rPr>
+          <w:lang w:val="en-US"/>
+        </w:rPr>
+      </w:pPr>
+    </w:p>
+    <w:p>
+      <w:pPr>
+        <w:rPr>
+          <w:lang w:val="en-US"/>
         </w:rPr>
       </w:pPr>
     </w:p>
@@ -879,12 +1275,124 @@
     <w:name w:val="Hyperlink"/>
     <w:basedOn w:val="Absatz-Standardschriftart"/>
     <w:uiPriority w:val="99"/>
-    <w:semiHidden/>
     <w:unhideWhenUsed/>
     <w:rsid w:val="00712C2B"/>
     <w:rPr>
       <w:color w:val="0000FF"/>
       <w:u w:val="single"/>
+    </w:rPr>
+  </w:style>
+  <w:style w:type="table" w:styleId="Tabellenraster">
+    <w:name w:val="Table Grid"/>
+    <w:basedOn w:val="NormaleTabelle"/>
+    <w:uiPriority w:val="39"/>
+    <w:rsid w:val="00B71EAE"/>
+    <w:pPr>
+      <w:spacing w:after="0" w:line="240" w:lineRule="auto"/>
+    </w:pPr>
+    <w:tblPr>
+      <w:tblBorders>
+        <w:top w:val="single" w:sz="4" w:space="0" w:color="auto"/>
+        <w:left w:val="single" w:sz="4" w:space="0" w:color="auto"/>
+        <w:bottom w:val="single" w:sz="4" w:space="0" w:color="auto"/>
+        <w:right w:val="single" w:sz="4" w:space="0" w:color="auto"/>
+        <w:insideH w:val="single" w:sz="4" w:space="0" w:color="auto"/>
+        <w:insideV w:val="single" w:sz="4" w:space="0" w:color="auto"/>
+      </w:tblBorders>
+    </w:tblPr>
+  </w:style>
+  <w:style w:type="table" w:styleId="EinfacheTabelle1">
+    <w:name w:val="Plain Table 1"/>
+    <w:basedOn w:val="NormaleTabelle"/>
+    <w:uiPriority w:val="41"/>
+    <w:rsid w:val="00B71EAE"/>
+    <w:pPr>
+      <w:spacing w:after="0" w:line="240" w:lineRule="auto"/>
+    </w:pPr>
+    <w:tblPr>
+      <w:tblStyleRowBandSize w:val="1"/>
+      <w:tblStyleColBandSize w:val="1"/>
+      <w:tblBorders>
+        <w:top w:val="single" w:sz="4" w:space="0" w:color="BFBFBF" w:themeColor="background1" w:themeShade="BF"/>
+        <w:left w:val="single" w:sz="4" w:space="0" w:color="BFBFBF" w:themeColor="background1" w:themeShade="BF"/>
+        <w:bottom w:val="single" w:sz="4" w:space="0" w:color="BFBFBF" w:themeColor="background1" w:themeShade="BF"/>
+        <w:right w:val="single" w:sz="4" w:space="0" w:color="BFBFBF" w:themeColor="background1" w:themeShade="BF"/>
+        <w:insideH w:val="single" w:sz="4" w:space="0" w:color="BFBFBF" w:themeColor="background1" w:themeShade="BF"/>
+        <w:insideV w:val="single" w:sz="4" w:space="0" w:color="BFBFBF" w:themeColor="background1" w:themeShade="BF"/>
+      </w:tblBorders>
+    </w:tblPr>
+    <w:tblStylePr w:type="firstRow">
+      <w:rPr>
+        <w:b/>
+        <w:bCs/>
+      </w:rPr>
+    </w:tblStylePr>
+    <w:tblStylePr w:type="lastRow">
+      <w:rPr>
+        <w:b/>
+        <w:bCs/>
+      </w:rPr>
+      <w:tblPr/>
+      <w:tcPr>
+        <w:tcBorders>
+          <w:top w:val="double" w:sz="4" w:space="0" w:color="BFBFBF" w:themeColor="background1" w:themeShade="BF"/>
+        </w:tcBorders>
+      </w:tcPr>
+    </w:tblStylePr>
+    <w:tblStylePr w:type="firstCol">
+      <w:rPr>
+        <w:b/>
+        <w:bCs/>
+      </w:rPr>
+    </w:tblStylePr>
+    <w:tblStylePr w:type="lastCol">
+      <w:rPr>
+        <w:b/>
+        <w:bCs/>
+      </w:rPr>
+    </w:tblStylePr>
+    <w:tblStylePr w:type="band1Vert">
+      <w:tblPr/>
+      <w:tcPr>
+        <w:shd w:val="clear" w:color="auto" w:fill="F2F2F2" w:themeFill="background1" w:themeFillShade="F2"/>
+      </w:tcPr>
+    </w:tblStylePr>
+    <w:tblStylePr w:type="band1Horz">
+      <w:tblPr/>
+      <w:tcPr>
+        <w:shd w:val="clear" w:color="auto" w:fill="F2F2F2" w:themeFill="background1" w:themeFillShade="F2"/>
+      </w:tcPr>
+    </w:tblStylePr>
+  </w:style>
+  <w:style w:type="table" w:styleId="TabellemithellemGitternetz">
+    <w:name w:val="Grid Table Light"/>
+    <w:basedOn w:val="NormaleTabelle"/>
+    <w:uiPriority w:val="40"/>
+    <w:rsid w:val="00B71EAE"/>
+    <w:pPr>
+      <w:spacing w:after="0" w:line="240" w:lineRule="auto"/>
+    </w:pPr>
+    <w:tblPr>
+      <w:tblBorders>
+        <w:top w:val="single" w:sz="4" w:space="0" w:color="BFBFBF" w:themeColor="background1" w:themeShade="BF"/>
+        <w:left w:val="single" w:sz="4" w:space="0" w:color="BFBFBF" w:themeColor="background1" w:themeShade="BF"/>
+        <w:bottom w:val="single" w:sz="4" w:space="0" w:color="BFBFBF" w:themeColor="background1" w:themeShade="BF"/>
+        <w:right w:val="single" w:sz="4" w:space="0" w:color="BFBFBF" w:themeColor="background1" w:themeShade="BF"/>
+        <w:insideH w:val="single" w:sz="4" w:space="0" w:color="BFBFBF" w:themeColor="background1" w:themeShade="BF"/>
+        <w:insideV w:val="single" w:sz="4" w:space="0" w:color="BFBFBF" w:themeColor="background1" w:themeShade="BF"/>
+      </w:tblBorders>
+    </w:tblPr>
+  </w:style>
+  <w:style w:type="character" w:styleId="NichtaufgelsteErwhnung">
+    <w:name w:val="Unresolved Mention"/>
+    <w:basedOn w:val="Absatz-Standardschriftart"/>
+    <w:uiPriority w:val="99"/>
+    <w:semiHidden/>
+    <w:unhideWhenUsed/>
+    <w:rsid w:val="006324E2"/>
+    <w:rPr>
+      <w:color w:val="605E5C"/>
+      <w:shd w:val="clear" w:color="auto" w:fill="E1DFDD"/>
     </w:rPr>
   </w:style>
 </w:styles>
